--- a/website_realestatecore.io/widoco stuff/core/introduction_core.docx
+++ b/website_realestatecore.io/widoco stuff/core/introduction_core.docx
@@ -967,31 +967,7 @@
         <w:rPr>
           <w:lang w:val="en-US"/>
         </w:rPr>
-        <w:t xml:space="preserve">Click here to get to the Building [link to Building] and Device </w:t>
-      </w:r>
-      <w:r>
-        <w:rPr>
-          <w:lang w:val="en-US"/>
-        </w:rPr>
-        <w:t xml:space="preserve">[link to </w:t>
-      </w:r>
-      <w:r>
-        <w:rPr>
-          <w:lang w:val="en-US"/>
-        </w:rPr>
-        <w:t>Device</w:t>
-      </w:r>
-      <w:r>
-        <w:rPr>
-          <w:lang w:val="en-US"/>
-        </w:rPr>
-        <w:t xml:space="preserve">] </w:t>
-      </w:r>
-      <w:r>
-        <w:rPr>
-          <w:lang w:val="en-US"/>
-        </w:rPr>
-        <w:t>ontology module.</w:t>
+        <w:t>Click here to get to the Building [link to Building] and Device [link to Device] ontology module.</w:t>
       </w:r>
     </w:p>
     <w:p>
@@ -1387,13 +1363,21 @@
         <w:rPr>
           <w:lang w:val="en-US"/>
         </w:rPr>
-        <w:t>shed as open source under the Ap</w:t>
-      </w:r>
-      <w:r>
-        <w:rPr>
-          <w:lang w:val="en-US"/>
-        </w:rPr>
-        <w:t xml:space="preserve">ache License 2.0 in order to ensure that it is freely </w:t>
+        <w:t xml:space="preserve">shed as open source under the </w:t>
+      </w:r>
+      <w:r>
+        <w:rPr>
+          <w:lang w:val="en-US"/>
+        </w:rPr>
+        <w:t>MIT License</w:t>
+      </w:r>
+      <w:bookmarkStart w:id="0" w:name="_GoBack"/>
+      <w:bookmarkEnd w:id="0"/>
+      <w:r>
+        <w:rPr>
+          <w:lang w:val="en-US"/>
+        </w:rPr>
+        <w:t xml:space="preserve"> in order to ensure that it is freely </w:t>
       </w:r>
       <w:r>
         <w:rPr>
@@ -1572,8 +1556,6 @@
         </w:rPr>
         <w:t xml:space="preserve">tology. Click here to download </w:t>
       </w:r>
-      <w:bookmarkStart w:id="0" w:name="_GoBack"/>
-      <w:bookmarkEnd w:id="0"/>
       <w:r>
         <w:rPr>
           <w:lang w:val="en-US"/>
